--- a/citation.docx
+++ b/citation.docx
@@ -24,8 +24,13 @@
       </w:r>
     </w:p>
     <w:p>
-      <w:r>
-        <w:t xml:space="preserve">chatgpt and </w:t>
+      <w:proofErr w:type="spellStart"/>
+      <w:r>
+        <w:t>chatgpt</w:t>
+      </w:r>
+      <w:proofErr w:type="spellEnd"/>
+      <w:r>
+        <w:t xml:space="preserve"> and </w:t>
       </w:r>
     </w:p>
     <w:p>
@@ -55,8 +60,13 @@
     <w:p/>
     <w:p>
       <w:r>
-        <w:t>launcher and application used to create: renpy</w:t>
-      </w:r>
+        <w:t xml:space="preserve">launcher and application used to create: </w:t>
+      </w:r>
+      <w:proofErr w:type="spellStart"/>
+      <w:r>
+        <w:t>renpy</w:t>
+      </w:r>
+      <w:proofErr w:type="spellEnd"/>
     </w:p>
     <w:p>
       <w:r>
@@ -93,25 +103,53 @@
       </w:r>
     </w:p>
     <w:p>
+      <w:proofErr w:type="spellStart"/>
       <w:r>
         <w:t>chatgpt</w:t>
       </w:r>
+      <w:proofErr w:type="spellEnd"/>
     </w:p>
     <w:p/>
     <w:p>
-      <w:r>
-        <w:t>figma jam/lucid app planning</w:t>
+      <w:proofErr w:type="spellStart"/>
+      <w:r>
+        <w:t>figma</w:t>
+      </w:r>
+      <w:proofErr w:type="spellEnd"/>
+      <w:r>
+        <w:t xml:space="preserve"> jam/lucid app planning</w:t>
       </w:r>
     </w:p>
     <w:p/>
     <w:p>
       <w:r>
-        <w:t>python vscode rempy</w:t>
-      </w:r>
-    </w:p>
-    <w:p>
-      <w:r>
-        <w:t>for visual novel.</w:t>
+        <w:t xml:space="preserve">python </w:t>
+      </w:r>
+      <w:proofErr w:type="spellStart"/>
+      <w:r>
+        <w:t>vscode</w:t>
+      </w:r>
+      <w:proofErr w:type="spellEnd"/>
+      <w:r>
+        <w:t xml:space="preserve"> </w:t>
+      </w:r>
+      <w:proofErr w:type="spellStart"/>
+      <w:r>
+        <w:t>rempy</w:t>
+      </w:r>
+      <w:proofErr w:type="spellEnd"/>
+    </w:p>
+    <w:p>
+      <w:r>
+        <w:t xml:space="preserve">for visual </w:t>
+      </w:r>
+      <w:proofErr w:type="gramStart"/>
+      <w:r>
+        <w:t>novel</w:t>
+      </w:r>
+      <w:proofErr w:type="gramEnd"/>
+      <w:r>
+        <w:t>.</w:t>
       </w:r>
     </w:p>
     <w:p/>
@@ -131,7 +169,15 @@
     <w:p>
       <w:r>
         <w:lastRenderedPageBreak/>
-        <w:t>Music: detective conan folk theme – remixed and ai used for inspiration</w:t>
+        <w:t xml:space="preserve">Music: detective </w:t>
+      </w:r>
+      <w:proofErr w:type="spellStart"/>
+      <w:r>
+        <w:t>conan</w:t>
+      </w:r>
+      <w:proofErr w:type="spellEnd"/>
+      <w:r>
+        <w:t xml:space="preserve"> folk theme – remixed and ai used for inspiration</w:t>
       </w:r>
     </w:p>
     <w:p/>
@@ -147,6 +193,30 @@
             <w:rStyle w:val="Hyperlink"/>
           </w:rPr>
           <w:t>https://elevenlabs.io/app/sound-effects</w:t>
+        </w:r>
+      </w:hyperlink>
+      <w:r>
+        <w:t xml:space="preserve"> </w:t>
+      </w:r>
+    </w:p>
+    <w:p/>
+    <w:p>
+      <w:proofErr w:type="spellStart"/>
+      <w:r>
+        <w:t>uml</w:t>
+      </w:r>
+      <w:proofErr w:type="spellEnd"/>
+      <w:r>
+        <w:t xml:space="preserve"> </w:t>
+      </w:r>
+    </w:p>
+    <w:p>
+      <w:hyperlink r:id="rId8" w:history="1">
+        <w:r>
+          <w:rPr>
+            <w:rStyle w:val="Hyperlink"/>
+          </w:rPr>
+          <w:t>https://www.eraser.io/ai/uml-diagram-generator</w:t>
         </w:r>
       </w:hyperlink>
       <w:r>
